--- a/AWS/CloudFormation/Voorbereiding/Voorbereiding workshop CloudFormation.docx
+++ b/AWS/CloudFormation/Voorbereiding/Voorbereiding workshop CloudFormation.docx
@@ -3,26 +3,28 @@
 <w:document xmlns:wpc="http://schemas.microsoft.com/office/word/2010/wordprocessingCanvas" xmlns:cx="http://schemas.microsoft.com/office/drawing/2014/chartex" xmlns:cx1="http://schemas.microsoft.com/office/drawing/2015/9/8/chartex" xmlns:cx2="http://schemas.microsoft.com/office/drawing/2015/10/21/chartex" xmlns:cx3="http://schemas.microsoft.com/office/drawing/2016/5/9/chartex" xmlns:cx4="http://schemas.microsoft.com/office/drawing/2016/5/10/chartex" xmlns:cx5="http://schemas.microsoft.com/office/drawing/2016/5/11/chartex" xmlns:cx6="http://schemas.microsoft.com/office/drawing/2016/5/12/chartex" xmlns:cx7="http://schemas.microsoft.com/office/drawing/2016/5/13/chartex" xmlns:cx8="http://schemas.microsoft.com/office/drawing/2016/5/14/chartex" xmlns:mc="http://schemas.openxmlformats.org/markup-compatibility/2006" xmlns:aink="http://schemas.microsoft.com/office/drawing/2016/ink" xmlns:am3d="http://schemas.microsoft.com/office/drawing/2017/model3d" xmlns:o="urn:schemas-microsoft-com:office:office" xmlns:oel="http://schemas.microsoft.com/office/2019/extlst" xmlns:r="http://schemas.openxmlformats.org/officeDocument/2006/relationships" xmlns:m="http://schemas.openxmlformats.org/officeDocument/2006/math" xmlns:v="urn:schemas-microsoft-com:vml" xmlns:wp14="http://schemas.microsoft.com/office/word/2010/wordprocessingDrawing" xmlns:wp="http://schemas.openxmlformats.org/drawingml/2006/wordprocessingDrawing" xmlns:w10="urn:schemas-microsoft-com:office:word" xmlns:w="http://schemas.openxmlformats.org/wordprocessingml/2006/main" xmlns:w14="http://schemas.microsoft.com/office/word/2010/wordml" xmlns:w15="http://schemas.microsoft.com/office/word/2012/wordml" xmlns:w16cex="http://schemas.microsoft.com/office/word/2018/wordml/cex" xmlns:w16cid="http://schemas.microsoft.com/office/word/2016/wordml/cid" xmlns:w16="http://schemas.microsoft.com/office/word/2018/wordml" xmlns:w16sdtdh="http://schemas.microsoft.com/office/word/2020/wordml/sdtdatahash" xmlns:w16se="http://schemas.microsoft.com/office/word/2015/wordml/symex" xmlns:wpg="http://schemas.microsoft.com/office/word/2010/wordprocessingGroup" xmlns:wpi="http://schemas.microsoft.com/office/word/2010/wordprocessingInk" xmlns:wne="http://schemas.microsoft.com/office/word/2006/wordml" xmlns:wps="http://schemas.microsoft.com/office/word/2010/wordprocessingShape" mc:Ignorable="w14 w15 w16se w16cid w16 w16cex w16sdtdh wp14">
   <w:body>
     <w:p>
-      <w:proofErr w:type="spellStart"/>
+      <w:pPr>
+        <w:rPr>
+          <w:lang w:val="nl-NL"/>
+        </w:rPr>
+      </w:pPr>
       <w:r>
         <w:rPr>
           <w:b/>
           <w:bCs/>
           <w:u w:val="single"/>
-        </w:rPr>
-        <w:t>Voorbereiding</w:t>
-      </w:r>
-      <w:proofErr w:type="spellEnd"/>
-      <w:r>
-        <w:rPr>
-          <w:b/>
-          <w:bCs/>
-          <w:u w:val="single"/>
-        </w:rPr>
-        <w:t xml:space="preserve"> workshop CloudFormation</w:t>
-      </w:r>
-    </w:p>
-    <w:p/>
+          <w:lang w:val="nl-NL"/>
+        </w:rPr>
+        <w:t>Voorbereiding workshop CloudFormation</w:t>
+      </w:r>
+    </w:p>
+    <w:p>
+      <w:pPr>
+        <w:rPr>
+          <w:lang w:val="nl-NL"/>
+        </w:rPr>
+      </w:pPr>
+    </w:p>
     <w:p>
       <w:pPr>
         <w:rPr>
@@ -84,35 +86,7 @@
         <w:rPr>
           <w:lang w:val="nl-NL"/>
         </w:rPr>
-        <w:t xml:space="preserve">Zorg ervoor dat de mensen die anderen aan ondersteunen eerder al de </w:t>
-      </w:r>
-      <w:proofErr w:type="spellStart"/>
-      <w:r>
-        <w:rPr>
-          <w:lang w:val="nl-NL"/>
-        </w:rPr>
-        <w:t>github</w:t>
-      </w:r>
-      <w:proofErr w:type="spellEnd"/>
-      <w:r>
-        <w:rPr>
-          <w:lang w:val="nl-NL"/>
-        </w:rPr>
-        <w:t xml:space="preserve"> </w:t>
-      </w:r>
-      <w:proofErr w:type="spellStart"/>
-      <w:r>
-        <w:rPr>
-          <w:lang w:val="nl-NL"/>
-        </w:rPr>
-        <w:t>repository</w:t>
-      </w:r>
-      <w:proofErr w:type="spellEnd"/>
-      <w:r>
-        <w:rPr>
-          <w:lang w:val="nl-NL"/>
-        </w:rPr>
-        <w:t xml:space="preserve"> toegestuurd krijgen en vraag ze om zich voor te bereiden.</w:t>
+        <w:t>Zorg ervoor dat de mensen die anderen aan ondersteunen eerder al de github repository toegestuurd krijgen en vraag ze om zich voor te bereiden.</w:t>
       </w:r>
     </w:p>
     <w:p>
@@ -130,49 +104,7 @@
         <w:rPr>
           <w:lang w:val="nl-NL"/>
         </w:rPr>
-        <w:t xml:space="preserve">Mocht je de </w:t>
-      </w:r>
-      <w:proofErr w:type="spellStart"/>
-      <w:r>
-        <w:rPr>
-          <w:lang w:val="nl-NL"/>
-        </w:rPr>
-        <w:t>repository</w:t>
-      </w:r>
-      <w:proofErr w:type="spellEnd"/>
-      <w:r>
-        <w:rPr>
-          <w:lang w:val="nl-NL"/>
-        </w:rPr>
-        <w:t xml:space="preserve"> </w:t>
-      </w:r>
-      <w:proofErr w:type="spellStart"/>
-      <w:r>
-        <w:rPr>
-          <w:lang w:val="nl-NL"/>
-        </w:rPr>
-        <w:t>geforkt</w:t>
-      </w:r>
-      <w:proofErr w:type="spellEnd"/>
-      <w:r>
-        <w:rPr>
-          <w:lang w:val="nl-NL"/>
-        </w:rPr>
-        <w:t xml:space="preserve"> hebben, pas dan op diverse plekken de URL van de </w:t>
-      </w:r>
-      <w:proofErr w:type="spellStart"/>
-      <w:r>
-        <w:rPr>
-          <w:lang w:val="nl-NL"/>
-        </w:rPr>
-        <w:t>repository</w:t>
-      </w:r>
-      <w:proofErr w:type="spellEnd"/>
-      <w:r>
-        <w:rPr>
-          <w:lang w:val="nl-NL"/>
-        </w:rPr>
-        <w:t xml:space="preserve"> aan.</w:t>
+        <w:t>Mocht je de repository geforkt hebben, pas dan op diverse plekken de URL van de repository aan.</w:t>
       </w:r>
     </w:p>
     <w:p>
@@ -195,6 +127,24 @@
     </w:p>
     <w:p>
       <w:pPr>
+        <w:pStyle w:val="ListParagraph"/>
+        <w:numPr>
+          <w:ilvl w:val="0"/>
+          <w:numId w:val="3"/>
+        </w:numPr>
+        <w:rPr>
+          <w:lang w:val="nl-NL"/>
+        </w:rPr>
+      </w:pPr>
+      <w:r>
+        <w:rPr>
+          <w:lang w:val="nl-NL"/>
+        </w:rPr>
+        <w:t>Regel een ruimte, doe de aankondiging (zie andere document)</w:t>
+      </w:r>
+    </w:p>
+    <w:p>
+      <w:pPr>
         <w:rPr>
           <w:lang w:val="nl-NL"/>
         </w:rPr>
@@ -234,55 +184,13 @@
         <w:rPr>
           <w:lang w:val="nl-NL"/>
         </w:rPr>
-        <w:t xml:space="preserve">Rol de </w:t>
-      </w:r>
-      <w:proofErr w:type="spellStart"/>
-      <w:r>
-        <w:rPr>
-          <w:lang w:val="nl-NL"/>
-        </w:rPr>
-        <w:t>CloudFormation</w:t>
-      </w:r>
-      <w:proofErr w:type="spellEnd"/>
-      <w:r>
-        <w:rPr>
-          <w:lang w:val="nl-NL"/>
-        </w:rPr>
-        <w:t xml:space="preserve"> template </w:t>
-      </w:r>
-      <w:r>
-        <w:rPr>
-          <w:lang w:val="nl-NL"/>
-        </w:rPr>
-        <w:t xml:space="preserve">AWS &gt; </w:t>
-      </w:r>
-      <w:proofErr w:type="spellStart"/>
-      <w:r>
-        <w:rPr>
-          <w:lang w:val="nl-NL"/>
-        </w:rPr>
-        <w:t>CloudFormation</w:t>
-      </w:r>
-      <w:proofErr w:type="spellEnd"/>
-      <w:r>
-        <w:rPr>
-          <w:lang w:val="nl-NL"/>
-        </w:rPr>
-        <w:t xml:space="preserve"> &gt; Voorbereiding &gt; </w:t>
-      </w:r>
-      <w:proofErr w:type="spellStart"/>
-      <w:r>
-        <w:rPr>
-          <w:lang w:val="nl-NL"/>
-        </w:rPr>
-        <w:t>workshop_wordpress_voorbereiding</w:t>
-      </w:r>
-      <w:proofErr w:type="spellEnd"/>
-      <w:r>
-        <w:rPr>
-          <w:lang w:val="nl-NL"/>
-        </w:rPr>
-        <w:t xml:space="preserve"> uit</w:t>
+        <w:t xml:space="preserve">Rol de CloudFormation template </w:t>
+      </w:r>
+      <w:r>
+        <w:rPr>
+          <w:lang w:val="nl-NL"/>
+        </w:rPr>
+        <w:t>AWS &gt; CloudFormation &gt; Voorbereiding &gt; workshop_wordpress_voorbereiding uit</w:t>
       </w:r>
     </w:p>
     <w:p>
@@ -314,67 +222,17 @@
           <w:lang w:val="nl-NL"/>
         </w:rPr>
       </w:pPr>
-      <w:proofErr w:type="spellStart"/>
-      <w:r>
-        <w:rPr>
-          <w:lang w:val="nl-NL"/>
-        </w:rPr>
-        <w:t>Clone</w:t>
-      </w:r>
-      <w:proofErr w:type="spellEnd"/>
-      <w:r>
-        <w:rPr>
-          <w:lang w:val="nl-NL"/>
-        </w:rPr>
-        <w:t xml:space="preserve"> de </w:t>
-      </w:r>
-      <w:proofErr w:type="spellStart"/>
-      <w:r>
-        <w:rPr>
-          <w:lang w:val="nl-NL"/>
-        </w:rPr>
-        <w:t>repository</w:t>
-      </w:r>
-      <w:proofErr w:type="spellEnd"/>
-      <w:r>
-        <w:rPr>
-          <w:lang w:val="nl-NL"/>
-        </w:rPr>
-        <w:t xml:space="preserve">, vul username, wachtwoord </w:t>
-      </w:r>
-      <w:r>
-        <w:rPr>
-          <w:lang w:val="nl-NL"/>
-        </w:rPr>
-        <w:t xml:space="preserve">zoals je die hebt meegegeven aan de stack in op de laatste slide van je presentatie. Vul ook het IP adres dat je terug krijgt uit de </w:t>
-      </w:r>
-      <w:proofErr w:type="spellStart"/>
-      <w:r>
-        <w:rPr>
-          <w:lang w:val="nl-NL"/>
-        </w:rPr>
-        <w:t>outputs</w:t>
-      </w:r>
-      <w:proofErr w:type="spellEnd"/>
-      <w:r>
-        <w:rPr>
-          <w:lang w:val="nl-NL"/>
-        </w:rPr>
-        <w:t xml:space="preserve"> van de </w:t>
-      </w:r>
-      <w:proofErr w:type="spellStart"/>
-      <w:r>
-        <w:rPr>
-          <w:lang w:val="nl-NL"/>
-        </w:rPr>
-        <w:t>voorbereidings</w:t>
-      </w:r>
-      <w:proofErr w:type="spellEnd"/>
-      <w:r>
-        <w:rPr>
-          <w:lang w:val="nl-NL"/>
-        </w:rPr>
-        <w:t xml:space="preserve"> template in op deze laatste slide.</w:t>
+      <w:r>
+        <w:rPr>
+          <w:lang w:val="nl-NL"/>
+        </w:rPr>
+        <w:t xml:space="preserve">Clone de repository, vul username, wachtwoord </w:t>
+      </w:r>
+      <w:r>
+        <w:rPr>
+          <w:lang w:val="nl-NL"/>
+        </w:rPr>
+        <w:t>zoals je die hebt meegegeven aan de stack in op de laatste slide van je presentatie. Vul ook het IP adres dat je terug krijgt uit de outputs van de voorbereidings template in op deze laatste slide.</w:t>
       </w:r>
     </w:p>
     <w:p>
@@ -407,21 +265,7 @@
         <w:rPr>
           <w:lang w:val="nl-NL"/>
         </w:rPr>
-        <w:t xml:space="preserve"> terug pushen naar </w:t>
-      </w:r>
-      <w:proofErr w:type="spellStart"/>
-      <w:r>
-        <w:rPr>
-          <w:lang w:val="nl-NL"/>
-        </w:rPr>
-        <w:t>github</w:t>
-      </w:r>
-      <w:proofErr w:type="spellEnd"/>
-      <w:r>
-        <w:rPr>
-          <w:lang w:val="nl-NL"/>
-        </w:rPr>
-        <w:t>.</w:t>
+        <w:t xml:space="preserve"> terug pushen naar github.</w:t>
       </w:r>
     </w:p>
     <w:p>
@@ -501,21 +345,7 @@
         <w:rPr>
           <w:lang w:val="nl-NL"/>
         </w:rPr>
-        <w:t xml:space="preserve">Open de presentatie in </w:t>
-      </w:r>
-      <w:proofErr w:type="spellStart"/>
-      <w:r>
-        <w:rPr>
-          <w:lang w:val="nl-NL"/>
-        </w:rPr>
-        <w:t>Powerpoint</w:t>
-      </w:r>
-      <w:proofErr w:type="spellEnd"/>
-      <w:r>
-        <w:rPr>
-          <w:lang w:val="nl-NL"/>
-        </w:rPr>
-        <w:t xml:space="preserve"> op de eerste slide</w:t>
+        <w:t>Open de presentatie in Powerpoint op de eerste slide</w:t>
       </w:r>
     </w:p>
     <w:p>
@@ -533,30 +363,8 @@
         <w:rPr>
           <w:lang w:val="nl-NL"/>
         </w:rPr>
-        <w:t xml:space="preserve">Moedig iedereen die op tijd is aan om de </w:t>
-      </w:r>
-      <w:proofErr w:type="spellStart"/>
-      <w:r>
-        <w:rPr>
-          <w:lang w:val="nl-NL"/>
-        </w:rPr>
-        <w:t>repository</w:t>
-      </w:r>
-      <w:proofErr w:type="spellEnd"/>
-      <w:r>
-        <w:rPr>
-          <w:lang w:val="nl-NL"/>
-        </w:rPr>
-        <w:t xml:space="preserve"> alvast te </w:t>
-      </w:r>
-      <w:proofErr w:type="spellStart"/>
-      <w:r>
-        <w:rPr>
-          <w:lang w:val="nl-NL"/>
-        </w:rPr>
-        <w:t>clonen</w:t>
-      </w:r>
-      <w:proofErr w:type="spellEnd"/>
+        <w:t>Moedig iedereen die op tijd is aan om de repository alvast te clonen</w:t>
+      </w:r>
     </w:p>
     <w:p>
       <w:pPr>

--- a/AWS/CloudFormation/Voorbereiding/Voorbereiding workshop CloudFormation.docx
+++ b/AWS/CloudFormation/Voorbereiding/Voorbereiding workshop CloudFormation.docx
@@ -15,8 +15,19 @@
           <w:u w:val="single"/>
           <w:lang w:val="nl-NL"/>
         </w:rPr>
-        <w:t>Voorbereiding workshop CloudFormation</w:t>
-      </w:r>
+        <w:t xml:space="preserve">Voorbereiding workshop </w:t>
+      </w:r>
+      <w:proofErr w:type="spellStart"/>
+      <w:r>
+        <w:rPr>
+          <w:b/>
+          <w:bCs/>
+          <w:u w:val="single"/>
+          <w:lang w:val="nl-NL"/>
+        </w:rPr>
+        <w:t>CloudFormation</w:t>
+      </w:r>
+      <w:proofErr w:type="spellEnd"/>
     </w:p>
     <w:p>
       <w:pPr>
@@ -68,7 +79,19 @@
         <w:rPr>
           <w:lang w:val="nl-NL"/>
         </w:rPr>
-        <w:t xml:space="preserve">Zorg voor voldoende mensen met kennis om de mensen zonder kennis te helpen. We houden zelf rekening met minimaal 2 mensen met kennis op een groep van in totaal maximaal 15 mensen. </w:t>
+        <w:t xml:space="preserve">Zorg voor voldoende mensen met kennis om de mensen </w:t>
+      </w:r>
+      <w:r>
+        <w:rPr>
+          <w:lang w:val="nl-NL"/>
+        </w:rPr>
+        <w:t xml:space="preserve">met minder </w:t>
+      </w:r>
+      <w:r>
+        <w:rPr>
+          <w:lang w:val="nl-NL"/>
+        </w:rPr>
+        <w:t xml:space="preserve">kennis te helpen. We houden zelf rekening met minimaal 2 mensen met kennis op een groep van in totaal maximaal 15 mensen. </w:t>
       </w:r>
     </w:p>
     <w:p>
@@ -86,7 +109,47 @@
         <w:rPr>
           <w:lang w:val="nl-NL"/>
         </w:rPr>
-        <w:t>Zorg ervoor dat de mensen die anderen aan ondersteunen eerder al de github repository toegestuurd krijgen en vraag ze om zich voor te bereiden.</w:t>
+        <w:t xml:space="preserve">Zorg ervoor dat de mensen die anderen </w:t>
+      </w:r>
+      <w:r>
+        <w:rPr>
+          <w:lang w:val="nl-NL"/>
+        </w:rPr>
+        <w:t>g</w:t>
+      </w:r>
+      <w:r>
+        <w:rPr>
+          <w:lang w:val="nl-NL"/>
+        </w:rPr>
+        <w:t xml:space="preserve">aan ondersteunen eerder al de </w:t>
+      </w:r>
+      <w:proofErr w:type="spellStart"/>
+      <w:r>
+        <w:rPr>
+          <w:lang w:val="nl-NL"/>
+        </w:rPr>
+        <w:t>github</w:t>
+      </w:r>
+      <w:proofErr w:type="spellEnd"/>
+      <w:r>
+        <w:rPr>
+          <w:lang w:val="nl-NL"/>
+        </w:rPr>
+        <w:t xml:space="preserve"> </w:t>
+      </w:r>
+      <w:proofErr w:type="spellStart"/>
+      <w:r>
+        <w:rPr>
+          <w:lang w:val="nl-NL"/>
+        </w:rPr>
+        <w:t>repository</w:t>
+      </w:r>
+      <w:proofErr w:type="spellEnd"/>
+      <w:r>
+        <w:rPr>
+          <w:lang w:val="nl-NL"/>
+        </w:rPr>
+        <w:t xml:space="preserve"> toegestuurd krijgen en vraag ze om zich voor te bereiden.</w:t>
       </w:r>
     </w:p>
     <w:p>
@@ -104,7 +167,75 @@
         <w:rPr>
           <w:lang w:val="nl-NL"/>
         </w:rPr>
-        <w:t>Mocht je de repository geforkt hebben, pas dan op diverse plekken de URL van de repository aan.</w:t>
+        <w:t xml:space="preserve">Mocht je de </w:t>
+      </w:r>
+      <w:proofErr w:type="spellStart"/>
+      <w:r>
+        <w:rPr>
+          <w:lang w:val="nl-NL"/>
+        </w:rPr>
+        <w:t>repository</w:t>
+      </w:r>
+      <w:proofErr w:type="spellEnd"/>
+      <w:r>
+        <w:rPr>
+          <w:lang w:val="nl-NL"/>
+        </w:rPr>
+        <w:t xml:space="preserve"> </w:t>
+      </w:r>
+      <w:r>
+        <w:rPr>
+          <w:lang w:val="nl-NL"/>
+        </w:rPr>
+        <w:t xml:space="preserve">zelf willen gebruiken voor je eigen workshop en heb je een eigen </w:t>
+      </w:r>
+      <w:proofErr w:type="spellStart"/>
+      <w:r>
+        <w:rPr>
+          <w:lang w:val="nl-NL"/>
+        </w:rPr>
+        <w:t>fork</w:t>
+      </w:r>
+      <w:proofErr w:type="spellEnd"/>
+      <w:r>
+        <w:rPr>
+          <w:lang w:val="nl-NL"/>
+        </w:rPr>
+        <w:t xml:space="preserve"> van de </w:t>
+      </w:r>
+      <w:proofErr w:type="spellStart"/>
+      <w:r>
+        <w:rPr>
+          <w:lang w:val="nl-NL"/>
+        </w:rPr>
+        <w:t>repository</w:t>
+      </w:r>
+      <w:proofErr w:type="spellEnd"/>
+      <w:r>
+        <w:rPr>
+          <w:lang w:val="nl-NL"/>
+        </w:rPr>
+        <w:t xml:space="preserve"> gemaakt</w:t>
+      </w:r>
+      <w:r>
+        <w:rPr>
+          <w:lang w:val="nl-NL"/>
+        </w:rPr>
+        <w:t xml:space="preserve">, pas dan op diverse plekken de URL van de </w:t>
+      </w:r>
+      <w:proofErr w:type="spellStart"/>
+      <w:r>
+        <w:rPr>
+          <w:lang w:val="nl-NL"/>
+        </w:rPr>
+        <w:t>repository</w:t>
+      </w:r>
+      <w:proofErr w:type="spellEnd"/>
+      <w:r>
+        <w:rPr>
+          <w:lang w:val="nl-NL"/>
+        </w:rPr>
+        <w:t xml:space="preserve"> aan.</w:t>
       </w:r>
     </w:p>
     <w:p>
@@ -140,7 +271,25 @@
         <w:rPr>
           <w:lang w:val="nl-NL"/>
         </w:rPr>
-        <w:t>Regel een ruimte, doe de aankondiging (zie andere document)</w:t>
+        <w:t xml:space="preserve">Regel een ruimte, </w:t>
+      </w:r>
+      <w:r>
+        <w:rPr>
+          <w:lang w:val="nl-NL"/>
+        </w:rPr>
+        <w:t xml:space="preserve">regel evt. eten en </w:t>
+      </w:r>
+      <w:r>
+        <w:rPr>
+          <w:lang w:val="nl-NL"/>
+        </w:rPr>
+        <w:t>doe de aankondiging (zie andere document)</w:t>
+      </w:r>
+      <w:r>
+        <w:rPr>
+          <w:lang w:val="nl-NL"/>
+        </w:rPr>
+        <w:t>.</w:t>
       </w:r>
     </w:p>
     <w:p>
@@ -184,13 +333,77 @@
         <w:rPr>
           <w:lang w:val="nl-NL"/>
         </w:rPr>
-        <w:t xml:space="preserve">Rol de CloudFormation template </w:t>
-      </w:r>
-      <w:r>
-        <w:rPr>
-          <w:lang w:val="nl-NL"/>
-        </w:rPr>
-        <w:t>AWS &gt; CloudFormation &gt; Voorbereiding &gt; workshop_wordpress_voorbereiding uit</w:t>
+        <w:t xml:space="preserve">Rol de </w:t>
+      </w:r>
+      <w:proofErr w:type="spellStart"/>
+      <w:r>
+        <w:rPr>
+          <w:lang w:val="nl-NL"/>
+        </w:rPr>
+        <w:t>CloudFormation</w:t>
+      </w:r>
+      <w:proofErr w:type="spellEnd"/>
+      <w:r>
+        <w:rPr>
+          <w:lang w:val="nl-NL"/>
+        </w:rPr>
+        <w:t xml:space="preserve"> template </w:t>
+      </w:r>
+      <w:r>
+        <w:rPr>
+          <w:b/>
+          <w:bCs/>
+          <w:lang w:val="nl-NL"/>
+        </w:rPr>
+        <w:t xml:space="preserve">AWS &gt; </w:t>
+      </w:r>
+      <w:proofErr w:type="spellStart"/>
+      <w:r>
+        <w:rPr>
+          <w:b/>
+          <w:bCs/>
+          <w:lang w:val="nl-NL"/>
+        </w:rPr>
+        <w:t>CloudFormation</w:t>
+      </w:r>
+      <w:proofErr w:type="spellEnd"/>
+      <w:r>
+        <w:rPr>
+          <w:b/>
+          <w:bCs/>
+          <w:lang w:val="nl-NL"/>
+        </w:rPr>
+        <w:t xml:space="preserve"> &gt; Voorbereiding &gt;</w:t>
+      </w:r>
+      <w:r>
+        <w:rPr>
+          <w:lang w:val="nl-NL"/>
+        </w:rPr>
+        <w:t xml:space="preserve"> </w:t>
+      </w:r>
+      <w:proofErr w:type="spellStart"/>
+      <w:r>
+        <w:rPr>
+          <w:b/>
+          <w:bCs/>
+          <w:lang w:val="nl-NL"/>
+        </w:rPr>
+        <w:t>workshop_wordpress_voorbereiding</w:t>
+      </w:r>
+      <w:r>
+        <w:rPr>
+          <w:b/>
+          <w:bCs/>
+          <w:lang w:val="nl-NL"/>
+        </w:rPr>
+        <w:t>.yaml</w:t>
+      </w:r>
+      <w:proofErr w:type="spellEnd"/>
+      <w:r>
+        <w:rPr>
+          <w:lang w:val="nl-NL"/>
+        </w:rPr>
+        <w:t xml:space="preserve"> uit</w:t>
       </w:r>
     </w:p>
     <w:p>
@@ -210,6 +423,12 @@
         </w:rPr>
         <w:t>Controleer dat alle deelnemers aan de workshop toegang hebben tot het speelaccount dat bij de workshop hoort</w:t>
       </w:r>
+      <w:r>
+        <w:rPr>
+          <w:lang w:val="nl-NL"/>
+        </w:rPr>
+        <w:t>.</w:t>
+      </w:r>
     </w:p>
     <w:p>
       <w:pPr>
@@ -222,17 +441,89 @@
           <w:lang w:val="nl-NL"/>
         </w:rPr>
       </w:pPr>
-      <w:r>
-        <w:rPr>
-          <w:lang w:val="nl-NL"/>
-        </w:rPr>
-        <w:t xml:space="preserve">Clone de repository, vul username, wachtwoord </w:t>
-      </w:r>
-      <w:r>
-        <w:rPr>
-          <w:lang w:val="nl-NL"/>
-        </w:rPr>
-        <w:t>zoals je die hebt meegegeven aan de stack in op de laatste slide van je presentatie. Vul ook het IP adres dat je terug krijgt uit de outputs van de voorbereidings template in op deze laatste slide.</w:t>
+      <w:proofErr w:type="spellStart"/>
+      <w:r>
+        <w:rPr>
+          <w:lang w:val="nl-NL"/>
+        </w:rPr>
+        <w:t>Clone</w:t>
+      </w:r>
+      <w:proofErr w:type="spellEnd"/>
+      <w:r>
+        <w:rPr>
+          <w:lang w:val="nl-NL"/>
+        </w:rPr>
+        <w:t xml:space="preserve"> de </w:t>
+      </w:r>
+      <w:proofErr w:type="spellStart"/>
+      <w:r>
+        <w:rPr>
+          <w:lang w:val="nl-NL"/>
+        </w:rPr>
+        <w:t>repository</w:t>
+      </w:r>
+      <w:proofErr w:type="spellEnd"/>
+      <w:r>
+        <w:rPr>
+          <w:lang w:val="nl-NL"/>
+        </w:rPr>
+        <w:t>, vul username</w:t>
+      </w:r>
+      <w:r>
+        <w:rPr>
+          <w:lang w:val="nl-NL"/>
+        </w:rPr>
+        <w:t xml:space="preserve"> en</w:t>
+      </w:r>
+      <w:r>
+        <w:rPr>
+          <w:lang w:val="nl-NL"/>
+        </w:rPr>
+        <w:t xml:space="preserve"> wachtwoord </w:t>
+      </w:r>
+      <w:r>
+        <w:rPr>
+          <w:lang w:val="nl-NL"/>
+        </w:rPr>
+        <w:t xml:space="preserve">zoals je die hebt meegegeven aan de </w:t>
+      </w:r>
+      <w:r>
+        <w:rPr>
+          <w:lang w:val="nl-NL"/>
+        </w:rPr>
+        <w:t>voorbereidings</w:t>
+      </w:r>
+      <w:r>
+        <w:rPr>
+          <w:lang w:val="nl-NL"/>
+        </w:rPr>
+        <w:t xml:space="preserve">stack in op de laatste slide van je presentatie. Vul ook het IP adres </w:t>
+      </w:r>
+      <w:r>
+        <w:rPr>
+          <w:lang w:val="nl-NL"/>
+        </w:rPr>
+        <w:t xml:space="preserve">in </w:t>
+      </w:r>
+      <w:r>
+        <w:rPr>
+          <w:lang w:val="nl-NL"/>
+        </w:rPr>
+        <w:t xml:space="preserve">dat je terug krijgt uit de </w:t>
+      </w:r>
+      <w:proofErr w:type="spellStart"/>
+      <w:r>
+        <w:rPr>
+          <w:lang w:val="nl-NL"/>
+        </w:rPr>
+        <w:t>outputs</w:t>
+      </w:r>
+      <w:proofErr w:type="spellEnd"/>
+      <w:r>
+        <w:rPr>
+          <w:lang w:val="nl-NL"/>
+        </w:rPr>
+        <w:t xml:space="preserve"> van de voorbereidingstemplate.</w:t>
       </w:r>
     </w:p>
     <w:p>
@@ -265,7 +556,69 @@
         <w:rPr>
           <w:lang w:val="nl-NL"/>
         </w:rPr>
-        <w:t xml:space="preserve"> terug pushen naar github.</w:t>
+        <w:t xml:space="preserve"> terug pushen naar </w:t>
+      </w:r>
+      <w:proofErr w:type="spellStart"/>
+      <w:r>
+        <w:rPr>
+          <w:lang w:val="nl-NL"/>
+        </w:rPr>
+        <w:t>github</w:t>
+      </w:r>
+      <w:proofErr w:type="spellEnd"/>
+      <w:r>
+        <w:rPr>
+          <w:lang w:val="nl-NL"/>
+        </w:rPr>
+        <w:t xml:space="preserve"> (</w:t>
+      </w:r>
+      <w:proofErr w:type="spellStart"/>
+      <w:r>
+        <w:rPr>
+          <w:lang w:val="nl-NL"/>
+        </w:rPr>
+        <w:t>ivm</w:t>
+      </w:r>
+      <w:proofErr w:type="spellEnd"/>
+      <w:r>
+        <w:rPr>
+          <w:lang w:val="nl-NL"/>
+        </w:rPr>
+        <w:t xml:space="preserve"> publieke beschikbaarheid van user-</w:t>
+      </w:r>
+      <w:proofErr w:type="spellStart"/>
+      <w:r>
+        <w:rPr>
+          <w:lang w:val="nl-NL"/>
+        </w:rPr>
+        <w:t>ids</w:t>
+      </w:r>
+      <w:proofErr w:type="spellEnd"/>
+      <w:r>
+        <w:rPr>
+          <w:lang w:val="nl-NL"/>
+        </w:rPr>
+        <w:t xml:space="preserve"> en </w:t>
+      </w:r>
+      <w:proofErr w:type="spellStart"/>
+      <w:r>
+        <w:rPr>
+          <w:lang w:val="nl-NL"/>
+        </w:rPr>
+        <w:t>passwords</w:t>
+      </w:r>
+      <w:proofErr w:type="spellEnd"/>
+      <w:r>
+        <w:rPr>
+          <w:lang w:val="nl-NL"/>
+        </w:rPr>
+        <w:t>)</w:t>
+      </w:r>
+      <w:r>
+        <w:rPr>
+          <w:lang w:val="nl-NL"/>
+        </w:rPr>
+        <w:t>.</w:t>
       </w:r>
     </w:p>
     <w:p>
@@ -345,7 +698,21 @@
         <w:rPr>
           <w:lang w:val="nl-NL"/>
         </w:rPr>
-        <w:t>Open de presentatie in Powerpoint op de eerste slide</w:t>
+        <w:t xml:space="preserve">Open de presentatie in </w:t>
+      </w:r>
+      <w:proofErr w:type="spellStart"/>
+      <w:r>
+        <w:rPr>
+          <w:lang w:val="nl-NL"/>
+        </w:rPr>
+        <w:t>Powerpoint</w:t>
+      </w:r>
+      <w:proofErr w:type="spellEnd"/>
+      <w:r>
+        <w:rPr>
+          <w:lang w:val="nl-NL"/>
+        </w:rPr>
+        <w:t xml:space="preserve"> op de eerste slide</w:t>
       </w:r>
     </w:p>
     <w:p>
@@ -363,8 +730,30 @@
         <w:rPr>
           <w:lang w:val="nl-NL"/>
         </w:rPr>
-        <w:t>Moedig iedereen die op tijd is aan om de repository alvast te clonen</w:t>
-      </w:r>
+        <w:t xml:space="preserve">Moedig iedereen die op tijd is aan om de </w:t>
+      </w:r>
+      <w:proofErr w:type="spellStart"/>
+      <w:r>
+        <w:rPr>
+          <w:lang w:val="nl-NL"/>
+        </w:rPr>
+        <w:t>repository</w:t>
+      </w:r>
+      <w:proofErr w:type="spellEnd"/>
+      <w:r>
+        <w:rPr>
+          <w:lang w:val="nl-NL"/>
+        </w:rPr>
+        <w:t xml:space="preserve"> alvast te </w:t>
+      </w:r>
+      <w:proofErr w:type="spellStart"/>
+      <w:r>
+        <w:rPr>
+          <w:lang w:val="nl-NL"/>
+        </w:rPr>
+        <w:t>clonen</w:t>
+      </w:r>
+      <w:proofErr w:type="spellEnd"/>
     </w:p>
     <w:p>
       <w:pPr>
